--- a/teste.docx
+++ b/teste.docx
@@ -4,90 +4,522 @@
   <w:body>
     <w:p>
       <w:pPr>
+        <w:tabs>
+          <w:tab w:val="center" w:pos="1005"/>
+          <w:tab w:val="center" w:pos="4957"/>
+          <w:tab w:val="center" w:pos="9187"/>
+        </w:tabs>
+        <w:spacing w:after="0"/>
         <w:rPr>
-          <w:lang w:val="pt-BR"/>
+          <w:rFonts w:ascii="Times New Roman" w:hAnsi="Times New Roman" w:cs="Times New Roman"/>
+          <w:sz w:val="10"/>
+          <w:szCs w:val="16"/>
         </w:rPr>
       </w:pPr>
       <w:r>
         <w:rPr>
-          <w:lang w:val="pt-BR"/>
+          <w:rFonts w:ascii="Times New Roman" w:eastAsia="Segoe UI" w:hAnsi="Times New Roman" w:cs="Times New Roman"/>
+          <w:color w:val="4A4A4A"/>
+          <w:sz w:val="12"/>
+          <w:szCs w:val="16"/>
         </w:rPr>
-        <w:t>Eu, {</w:t>
+        <w:t>MÊS DE REFERÊNCIA</w:t>
       </w:r>
       <w:r>
         <w:rPr>
-          <w:lang w:val="pt-BR"/>
+          <w:rFonts w:ascii="Times New Roman" w:eastAsia="Segoe UI" w:hAnsi="Times New Roman" w:cs="Times New Roman"/>
+          <w:color w:val="4A4A4A"/>
+          <w:sz w:val="12"/>
+          <w:szCs w:val="16"/>
         </w:rPr>
-        <w:t>nome</w:t>
+        <w:tab/>
       </w:r>
       <w:r>
         <w:rPr>
-          <w:lang w:val="pt-BR"/>
+          <w:rFonts w:ascii="Times New Roman" w:eastAsia="Segoe UI" w:hAnsi="Times New Roman" w:cs="Times New Roman"/>
+          <w:b/>
+          <w:color w:val="363636"/>
+          <w:szCs w:val="16"/>
         </w:rPr>
-        <w:t>}, tenho tantos anos e costumo a não falar</w:t>
+        <w:t>RECIBO DE ALUGUEL</w:t>
       </w:r>
       <w:r>
         <w:rPr>
-          <w:lang w:val="pt-BR"/>
+          <w:rFonts w:ascii="Times New Roman" w:eastAsia="Segoe UI" w:hAnsi="Times New Roman" w:cs="Times New Roman"/>
+          <w:b/>
+          <w:color w:val="363636"/>
+          <w:szCs w:val="16"/>
+        </w:rPr>
+        <w:tab/>
+      </w:r>
+      <w:r>
+        <w:rPr>
+          <w:rFonts w:ascii="Times New Roman" w:eastAsia="Segoe UI" w:hAnsi="Times New Roman" w:cs="Times New Roman"/>
+          <w:color w:val="4A4A4A"/>
+          <w:sz w:val="12"/>
+          <w:szCs w:val="16"/>
+        </w:rPr>
+        <w:t>VALOR EM R$</w:t>
+      </w:r>
+    </w:p>
+    <w:p>
+      <w:pPr>
+        <w:tabs>
+          <w:tab w:val="center" w:pos="820"/>
+          <w:tab w:val="center" w:pos="9357"/>
+        </w:tabs>
+        <w:spacing w:after="349"/>
+        <w:rPr>
+          <w:rFonts w:ascii="Times New Roman" w:hAnsi="Times New Roman" w:cs="Times New Roman"/>
+          <w:sz w:val="10"/>
+          <w:szCs w:val="16"/>
+        </w:rPr>
+      </w:pPr>
+      <w:r>
+        <w:rPr>
+          <w:rFonts w:ascii="Times New Roman" w:eastAsia="Segoe UI" w:hAnsi="Times New Roman" w:cs="Times New Roman"/>
+          <w:b/>
+          <w:color w:val="4A4A4A"/>
+          <w:sz w:val="18"/>
+          <w:szCs w:val="16"/>
+        </w:rPr>
+        <w:t>MARÇO /2024</w:t>
+      </w:r>
+      <w:r>
+        <w:rPr>
+          <w:rFonts w:ascii="Times New Roman" w:eastAsia="Segoe UI" w:hAnsi="Times New Roman" w:cs="Times New Roman"/>
+          <w:b/>
+          <w:color w:val="4A4A4A"/>
+          <w:sz w:val="18"/>
+          <w:szCs w:val="16"/>
+        </w:rPr>
+        <w:tab/>
+        <w:t>300,00</w:t>
+      </w:r>
+    </w:p>
+    <w:p>
+      <w:pPr>
+        <w:tabs>
+          <w:tab w:val="center" w:pos="1001"/>
+          <w:tab w:val="center" w:pos="5850"/>
+        </w:tabs>
+        <w:spacing w:after="15"/>
+        <w:rPr>
+          <w:rFonts w:ascii="Times New Roman" w:hAnsi="Times New Roman" w:cs="Times New Roman"/>
+          <w:sz w:val="10"/>
+          <w:szCs w:val="16"/>
+        </w:rPr>
+      </w:pPr>
+      <w:r>
+        <w:rPr>
+          <w:rFonts w:ascii="Times New Roman" w:eastAsia="Segoe UI" w:hAnsi="Times New Roman" w:cs="Times New Roman"/>
+          <w:b/>
+          <w:color w:val="363636"/>
+          <w:sz w:val="18"/>
+          <w:szCs w:val="16"/>
+        </w:rPr>
+        <w:t>LOCATÁRIO(A):</w:t>
+      </w:r>
+      <w:r>
+        <w:rPr>
+          <w:rFonts w:ascii="Times New Roman" w:eastAsia="Segoe UI" w:hAnsi="Times New Roman" w:cs="Times New Roman"/>
+          <w:b/>
+          <w:color w:val="363636"/>
+          <w:sz w:val="18"/>
+          <w:szCs w:val="16"/>
+        </w:rPr>
+        <w:t xml:space="preserve">                                                                         </w:t>
+      </w:r>
+      <w:r>
+        <w:rPr>
+          <w:rFonts w:ascii="Times New Roman" w:eastAsia="Segoe UI" w:hAnsi="Times New Roman" w:cs="Times New Roman"/>
+          <w:b/>
+          <w:color w:val="363636"/>
+          <w:sz w:val="18"/>
+          <w:szCs w:val="16"/>
+        </w:rPr>
+        <w:t xml:space="preserve"> </w:t>
+      </w:r>
+      <w:r>
+        <w:rPr>
+          <w:rFonts w:ascii="Times New Roman" w:eastAsia="Segoe UI" w:hAnsi="Times New Roman" w:cs="Times New Roman"/>
+          <w:b/>
+          <w:color w:val="363636"/>
+          <w:sz w:val="18"/>
+          <w:szCs w:val="16"/>
+        </w:rPr>
+        <w:t>LOCADOR(A</w:t>
+      </w:r>
+      <w:r>
+        <w:rPr>
+          <w:rFonts w:ascii="Times New Roman" w:eastAsia="Segoe UI" w:hAnsi="Times New Roman" w:cs="Times New Roman"/>
+          <w:b/>
+          <w:color w:val="363636"/>
+          <w:sz w:val="18"/>
+          <w:szCs w:val="16"/>
+        </w:rPr>
+        <w:t>):</w:t>
+      </w:r>
+      <w:r>
+        <w:rPr>
+          <w:rFonts w:ascii="Times New Roman" w:eastAsia="Segoe UI" w:hAnsi="Times New Roman" w:cs="Times New Roman"/>
+          <w:b/>
+          <w:color w:val="363636"/>
+          <w:sz w:val="18"/>
+          <w:szCs w:val="16"/>
+        </w:rPr>
+        <w:tab/>
+      </w:r>
+      <w:r>
+        <w:rPr>
+          <w:rFonts w:ascii="Times New Roman" w:hAnsi="Times New Roman" w:cs="Times New Roman"/>
+          <w:sz w:val="10"/>
+          <w:szCs w:val="16"/>
+        </w:rPr>
+        <w:tab/>
+      </w:r>
+      <w:r>
+        <w:rPr>
+          <w:rFonts w:ascii="Times New Roman" w:hAnsi="Times New Roman" w:cs="Times New Roman"/>
+          <w:sz w:val="10"/>
+          <w:szCs w:val="16"/>
+        </w:rPr>
+        <w:tab/>
+      </w:r>
+      <w:r>
+        <w:rPr>
+          <w:rFonts w:ascii="Times New Roman" w:eastAsia="Segoe UI" w:hAnsi="Times New Roman" w:cs="Times New Roman"/>
+          <w:color w:val="4A4A4A"/>
+          <w:sz w:val="20"/>
+          <w:szCs w:val="16"/>
+        </w:rPr>
+        <w:t>MICHELI CONCEIÇÃO DOS SANTOS</w:t>
+      </w:r>
+      <w:r>
+        <w:rPr>
+          <w:rFonts w:ascii="Times New Roman" w:eastAsia="Segoe UI" w:hAnsi="Times New Roman" w:cs="Times New Roman"/>
+          <w:color w:val="4A4A4A"/>
+          <w:sz w:val="20"/>
+          <w:szCs w:val="16"/>
+        </w:rPr>
+        <w:tab/>
+        <w:t xml:space="preserve">                            MANOEL DA VERA</w:t>
+      </w:r>
+      <w:r>
+        <w:rPr>
+          <w:rFonts w:ascii="Times New Roman" w:eastAsia="Segoe UI" w:hAnsi="Times New Roman" w:cs="Times New Roman"/>
+          <w:color w:val="4A4A4A"/>
+          <w:sz w:val="20"/>
+          <w:szCs w:val="16"/>
+        </w:rPr>
+        <w:t xml:space="preserve"> </w:t>
+      </w:r>
+      <w:r>
+        <w:rPr>
+          <w:rFonts w:ascii="Times New Roman" w:eastAsia="Segoe UI" w:hAnsi="Times New Roman" w:cs="Times New Roman"/>
+          <w:color w:val="4A4A4A"/>
+          <w:sz w:val="20"/>
+          <w:szCs w:val="16"/>
+        </w:rPr>
+        <w:t>CRUZ LEÃO FRANCA                                                           CPF: 029.025.722-04                                                            CPF: 257.628.182-68</w:t>
+      </w:r>
+    </w:p>
+    <w:p>
+      <w:pPr>
+        <w:spacing w:after="0"/>
+        <w:rPr>
+          <w:rFonts w:ascii="Times New Roman" w:eastAsia="Segoe UI" w:hAnsi="Times New Roman" w:cs="Times New Roman"/>
+          <w:b/>
+          <w:color w:val="363636"/>
+          <w:sz w:val="18"/>
+          <w:szCs w:val="16"/>
+        </w:rPr>
+      </w:pPr>
+    </w:p>
+    <w:p>
+      <w:pPr>
+        <w:spacing w:after="0"/>
+        <w:rPr>
+          <w:rFonts w:ascii="Times New Roman" w:hAnsi="Times New Roman" w:cs="Times New Roman"/>
+          <w:sz w:val="10"/>
+          <w:szCs w:val="16"/>
+        </w:rPr>
+      </w:pPr>
+      <w:r>
+        <w:rPr>
+          <w:rFonts w:ascii="Times New Roman" w:eastAsia="Segoe UI" w:hAnsi="Times New Roman" w:cs="Times New Roman"/>
+          <w:b/>
+          <w:color w:val="363636"/>
+          <w:sz w:val="18"/>
+          <w:szCs w:val="16"/>
+        </w:rPr>
+        <w:t>ENDEREÇO DO IMÓVEL LOCADO:</w:t>
+      </w:r>
+    </w:p>
+    <w:p>
+      <w:pPr>
+        <w:spacing w:after="0"/>
+        <w:rPr>
+          <w:rFonts w:ascii="Times New Roman" w:hAnsi="Times New Roman" w:cs="Times New Roman"/>
+          <w:sz w:val="10"/>
+          <w:szCs w:val="16"/>
+        </w:rPr>
+      </w:pPr>
+      <w:r>
+        <w:rPr>
+          <w:rFonts w:ascii="Times New Roman" w:eastAsia="Segoe UI" w:hAnsi="Times New Roman" w:cs="Times New Roman"/>
+          <w:color w:val="4A4A4A"/>
+          <w:sz w:val="20"/>
+          <w:szCs w:val="16"/>
+        </w:rPr>
+        <w:t>Manoel palheta, 593-B, Montanha - Ferreira Gomes-AP, CEP: 68915-000</w:t>
+      </w:r>
+    </w:p>
+    <w:p>
+      <w:pPr>
+        <w:spacing w:after="265"/>
+        <w:rPr>
+          <w:rFonts w:ascii="Times New Roman" w:hAnsi="Times New Roman" w:cs="Times New Roman"/>
+          <w:sz w:val="10"/>
+          <w:szCs w:val="16"/>
+        </w:rPr>
+      </w:pPr>
+    </w:p>
+    <w:p>
+      <w:pPr>
+        <w:spacing w:after="377" w:line="266" w:lineRule="auto"/>
+        <w:ind w:right="160"/>
+        <w:rPr>
+          <w:rFonts w:ascii="Times New Roman" w:hAnsi="Times New Roman" w:cs="Times New Roman"/>
+          <w:sz w:val="10"/>
+          <w:szCs w:val="16"/>
+        </w:rPr>
+      </w:pPr>
+      <w:r>
+        <w:rPr>
+          <w:rFonts w:ascii="Times New Roman" w:eastAsia="Segoe UI" w:hAnsi="Times New Roman" w:cs="Times New Roman"/>
+          <w:color w:val="4A4A4A"/>
+          <w:sz w:val="20"/>
+          <w:szCs w:val="16"/>
+        </w:rPr>
+        <w:t xml:space="preserve">Recebi de </w:t>
+      </w:r>
+      <w:r>
+        <w:rPr>
+          <w:rFonts w:ascii="Times New Roman" w:eastAsia="Segoe UI" w:hAnsi="Times New Roman" w:cs="Times New Roman"/>
+          <w:b/>
+          <w:color w:val="4A4A4A"/>
+          <w:sz w:val="20"/>
+          <w:szCs w:val="16"/>
+        </w:rPr>
+        <w:t>Micheli Conceição dos Santos</w:t>
+      </w:r>
+      <w:r>
+        <w:rPr>
+          <w:rFonts w:ascii="Times New Roman" w:eastAsia="Segoe UI" w:hAnsi="Times New Roman" w:cs="Times New Roman"/>
+          <w:color w:val="4A4A4A"/>
+          <w:sz w:val="20"/>
+          <w:szCs w:val="16"/>
+        </w:rPr>
+        <w:t xml:space="preserve">, a importância de </w:t>
+      </w:r>
+      <w:r>
+        <w:rPr>
+          <w:rFonts w:ascii="Times New Roman" w:eastAsia="Segoe UI" w:hAnsi="Times New Roman" w:cs="Times New Roman"/>
+          <w:b/>
+          <w:color w:val="4A4A4A"/>
+          <w:sz w:val="20"/>
+          <w:szCs w:val="16"/>
+        </w:rPr>
+        <w:t>R$ 300,00</w:t>
+      </w:r>
+      <w:r>
+        <w:rPr>
+          <w:rFonts w:ascii="Times New Roman" w:eastAsia="Segoe UI" w:hAnsi="Times New Roman" w:cs="Times New Roman"/>
+          <w:color w:val="4A4A4A"/>
+          <w:sz w:val="20"/>
+          <w:szCs w:val="16"/>
+        </w:rPr>
+        <w:t xml:space="preserve"> (trezentos reais), como pagamento de aluguel do imóvel (casa)        indicado acima, referente ao mês de </w:t>
+      </w:r>
+      <w:r>
+        <w:rPr>
+          <w:rFonts w:ascii="Times New Roman" w:eastAsia="Segoe UI" w:hAnsi="Times New Roman" w:cs="Times New Roman"/>
+          <w:b/>
+          <w:color w:val="4A4A4A"/>
+          <w:sz w:val="20"/>
+          <w:szCs w:val="16"/>
+        </w:rPr>
+        <w:t>março de 2024</w:t>
+      </w:r>
+      <w:r>
+        <w:rPr>
+          <w:rFonts w:ascii="Times New Roman" w:eastAsia="Segoe UI" w:hAnsi="Times New Roman" w:cs="Times New Roman"/>
+          <w:color w:val="4A4A4A"/>
+          <w:sz w:val="20"/>
+          <w:szCs w:val="16"/>
         </w:rPr>
         <w:t>.</w:t>
       </w:r>
     </w:p>
     <w:p>
       <w:pPr>
+        <w:tabs>
+          <w:tab w:val="center" w:pos="585"/>
+          <w:tab w:val="center" w:pos="5722"/>
+        </w:tabs>
+        <w:spacing w:after="25"/>
         <w:rPr>
-          <w:lang w:val="pt-BR"/>
+          <w:rFonts w:ascii="Times New Roman" w:hAnsi="Times New Roman" w:cs="Times New Roman"/>
+          <w:sz w:val="10"/>
+          <w:szCs w:val="16"/>
         </w:rPr>
       </w:pPr>
       <w:r>
         <w:rPr>
-          <w:lang w:val="pt-BR"/>
+          <w:rFonts w:ascii="Times New Roman" w:eastAsia="Segoe UI" w:hAnsi="Times New Roman" w:cs="Times New Roman"/>
+          <w:color w:val="4A4A4A"/>
+          <w:sz w:val="20"/>
+          <w:szCs w:val="16"/>
         </w:rPr>
-        <w:t>Eu, {nome}, tenho tantos anos e costumo a não falar.</w:t>
+        <w:t>Pago por:</w:t>
+      </w:r>
+      <w:r>
+        <w:rPr>
+          <w:rFonts w:ascii="Times New Roman" w:eastAsia="Segoe UI" w:hAnsi="Times New Roman" w:cs="Times New Roman"/>
+          <w:color w:val="4A4A4A"/>
+          <w:sz w:val="20"/>
+          <w:szCs w:val="16"/>
+        </w:rPr>
+        <w:tab/>
+        <w:t>Recebido por:</w:t>
       </w:r>
     </w:p>
     <w:p>
       <w:pPr>
         <w:rPr>
-          <w:lang w:val="pt-BR"/>
+          <w:rFonts w:ascii="Times New Roman" w:hAnsi="Times New Roman" w:cs="Times New Roman"/>
+          <w:sz w:val="10"/>
+          <w:szCs w:val="16"/>
         </w:rPr>
       </w:pPr>
       <w:r>
         <w:rPr>
-          <w:lang w:val="pt-BR"/>
+          <w:rFonts w:ascii="Times New Roman" w:eastAsia="Segoe UI" w:hAnsi="Times New Roman" w:cs="Times New Roman"/>
+          <w:color w:val="4A4A4A"/>
+          <w:sz w:val="20"/>
+          <w:szCs w:val="16"/>
         </w:rPr>
-        <w:t>Eu, {nome}, tenho tantos anos e costumo a não falar.</w:t>
+        <w:t>__________________________</w:t>
+      </w:r>
+      <w:r>
+        <w:rPr>
+          <w:rFonts w:ascii="Times New Roman" w:eastAsia="Segoe UI" w:hAnsi="Times New Roman" w:cs="Times New Roman"/>
+          <w:color w:val="4A4A4A"/>
+          <w:sz w:val="20"/>
+          <w:szCs w:val="16"/>
+        </w:rPr>
+        <w:tab/>
+        <w:t xml:space="preserve">                                         ________________________________</w:t>
       </w:r>
     </w:p>
     <w:p>
       <w:pPr>
+        <w:spacing w:after="0"/>
         <w:rPr>
-          <w:lang w:val="pt-BR"/>
-        </w:rPr>
-      </w:pPr>
-      <w:r>
-        <w:rPr>
-          <w:lang w:val="pt-BR"/>
-        </w:rPr>
-        <w:t>Eu, {nome}, tenho tantos anos e costumo a não falar.</w:t>
-      </w:r>
-    </w:p>
-    <w:p>
-      <w:pPr>
-        <w:rPr>
-          <w:u w:val="single"/>
-          <w:lang w:val="pt-BR"/>
+          <w:rFonts w:ascii="Times New Roman" w:hAnsi="Times New Roman" w:cs="Times New Roman"/>
+          <w:sz w:val="20"/>
+          <w:szCs w:val="20"/>
         </w:rPr>
       </w:pPr>
     </w:p>
     <w:p>
       <w:pPr>
+        <w:spacing w:after="0"/>
         <w:rPr>
-          <w:u w:val="single"/>
-          <w:lang w:val="pt-BR"/>
+          <w:rFonts w:ascii="Times New Roman" w:hAnsi="Times New Roman" w:cs="Times New Roman"/>
+          <w:sz w:val="20"/>
+          <w:szCs w:val="20"/>
+        </w:rPr>
+      </w:pPr>
+      <w:r>
+        <w:rPr>
+          <w:rFonts w:ascii="Times New Roman" w:hAnsi="Times New Roman" w:cs="Times New Roman"/>
+          <w:sz w:val="20"/>
+          <w:szCs w:val="20"/>
+        </w:rPr>
+        <w:t xml:space="preserve">Local e data de </w:t>
+      </w:r>
+      <w:r>
+        <w:rPr>
+          <w:rFonts w:ascii="Times New Roman" w:hAnsi="Times New Roman" w:cs="Times New Roman"/>
+          <w:sz w:val="20"/>
+          <w:szCs w:val="20"/>
+        </w:rPr>
+        <w:t>P</w:t>
+      </w:r>
+      <w:r>
+        <w:rPr>
+          <w:rFonts w:ascii="Times New Roman" w:hAnsi="Times New Roman" w:cs="Times New Roman"/>
+          <w:sz w:val="20"/>
+          <w:szCs w:val="20"/>
+        </w:rPr>
+        <w:t>agamento</w:t>
+      </w:r>
+    </w:p>
+    <w:p>
+      <w:pPr>
+        <w:spacing w:after="0"/>
+        <w:rPr>
+          <w:rFonts w:ascii="Times New Roman" w:hAnsi="Times New Roman" w:cs="Times New Roman"/>
+          <w:sz w:val="20"/>
+          <w:szCs w:val="20"/>
         </w:rPr>
       </w:pPr>
     </w:p>
+    <w:p>
+      <w:pPr>
+        <w:spacing w:after="0"/>
+        <w:rPr>
+          <w:rFonts w:ascii="Times New Roman" w:hAnsi="Times New Roman" w:cs="Times New Roman"/>
+          <w:sz w:val="20"/>
+          <w:szCs w:val="20"/>
+        </w:rPr>
+      </w:pPr>
+      <w:r>
+        <w:rPr>
+          <w:rFonts w:ascii="Times New Roman" w:hAnsi="Times New Roman" w:cs="Times New Roman"/>
+          <w:sz w:val="20"/>
+          <w:szCs w:val="20"/>
+        </w:rPr>
+        <w:t xml:space="preserve">Ferreira Gomes-AP, _______de </w:t>
+      </w:r>
+      <w:r>
+        <w:rPr>
+          <w:rFonts w:ascii="Times New Roman" w:hAnsi="Times New Roman" w:cs="Times New Roman"/>
+          <w:sz w:val="20"/>
+          <w:szCs w:val="20"/>
+        </w:rPr>
+        <w:t>nome_</w:t>
+      </w:r>
+      <w:r>
+        <w:rPr>
+          <w:rFonts w:ascii="Times New Roman" w:hAnsi="Times New Roman" w:cs="Times New Roman"/>
+          <w:sz w:val="20"/>
+          <w:szCs w:val="20"/>
+        </w:rPr>
+        <w:t xml:space="preserve"> </w:t>
+      </w:r>
+      <w:r>
+        <w:rPr>
+          <w:rFonts w:ascii="Times New Roman" w:hAnsi="Times New Roman" w:cs="Times New Roman"/>
+          <w:sz w:val="20"/>
+          <w:szCs w:val="20"/>
+        </w:rPr>
+        <w:t>de 2024</w:t>
+      </w:r>
+    </w:p>
+    <w:p/>
     <w:sectPr>
       <w:pgSz w:w="12240" w:h="15840"/>
       <w:pgMar w:top="1440" w:right="1800" w:bottom="1440" w:left="1800" w:header="720" w:footer="720" w:gutter="0"/>

--- a/teste.docx
+++ b/teste.docx
@@ -16,6 +16,79 @@
           <w:szCs w:val="16"/>
         </w:rPr>
       </w:pPr>
+      <w:r>
+        <w:rPr>
+          <w:rFonts w:ascii="Times New Roman" w:eastAsia="Segoe UI" w:hAnsi="Times New Roman" w:cs="Times New Roman"/>
+          <w:noProof/>
+          <w:color w:val="4A4A4A"/>
+          <w:sz w:val="12"/>
+          <w:szCs w:val="16"/>
+        </w:rPr>
+        <mc:AlternateContent>
+          <mc:Choice Requires="wps">
+            <w:drawing>
+              <wp:anchor distT="0" distB="0" distL="114300" distR="114300" simplePos="0" relativeHeight="251659264" behindDoc="1" locked="0" layoutInCell="1" allowOverlap="1" wp14:anchorId="3908FAA7" wp14:editId="27BEA16B">
+                <wp:simplePos x="0" y="0"/>
+                <wp:positionH relativeFrom="column">
+                  <wp:posOffset>-645903</wp:posOffset>
+                </wp:positionH>
+                <wp:positionV relativeFrom="paragraph">
+                  <wp:posOffset>-291501</wp:posOffset>
+                </wp:positionV>
+                <wp:extent cx="7013276" cy="4028536"/>
+                <wp:effectExtent l="57150" t="19050" r="73660" b="86360"/>
+                <wp:wrapNone/>
+                <wp:docPr id="1" name="Retângulo 1"/>
+                <wp:cNvGraphicFramePr/>
+                <a:graphic xmlns:a="http://schemas.openxmlformats.org/drawingml/2006/main">
+                  <a:graphicData uri="http://schemas.microsoft.com/office/word/2010/wordprocessingShape">
+                    <wps:wsp>
+                      <wps:cNvSpPr/>
+                      <wps:spPr>
+                        <a:xfrm>
+                          <a:off x="0" y="0"/>
+                          <a:ext cx="7013276" cy="4028536"/>
+                        </a:xfrm>
+                        <a:prstGeom prst="rect">
+                          <a:avLst/>
+                        </a:prstGeom>
+                        <a:noFill/>
+                      </wps:spPr>
+                      <wps:style>
+                        <a:lnRef idx="1">
+                          <a:schemeClr val="accent1"/>
+                        </a:lnRef>
+                        <a:fillRef idx="3">
+                          <a:schemeClr val="accent1"/>
+                        </a:fillRef>
+                        <a:effectRef idx="2">
+                          <a:schemeClr val="accent1"/>
+                        </a:effectRef>
+                        <a:fontRef idx="minor">
+                          <a:schemeClr val="lt1"/>
+                        </a:fontRef>
+                      </wps:style>
+                      <wps:bodyPr rot="0" spcFirstLastPara="0" vertOverflow="overflow" horzOverflow="overflow" vert="horz" wrap="square" lIns="91440" tIns="45720" rIns="91440" bIns="45720" numCol="1" spcCol="0" rtlCol="0" fromWordArt="0" anchor="ctr" anchorCtr="0" forceAA="0" compatLnSpc="1">
+                        <a:prstTxWarp prst="textNoShape">
+                          <a:avLst/>
+                        </a:prstTxWarp>
+                        <a:noAutofit/>
+                      </wps:bodyPr>
+                    </wps:wsp>
+                  </a:graphicData>
+                </a:graphic>
+              </wp:anchor>
+            </w:drawing>
+          </mc:Choice>
+          <mc:Fallback>
+            <w:pict>
+              <v:rect w14:anchorId="70A35CFB" id="Retângulo 1" o:spid="_x0000_s1026" style="position:absolute;margin-left:-50.85pt;margin-top:-22.95pt;width:552.25pt;height:317.2pt;z-index:-251657216;visibility:visible;mso-wrap-style:square;mso-wrap-distance-left:9pt;mso-wrap-distance-top:0;mso-wrap-distance-right:9pt;mso-wrap-distance-bottom:0;mso-position-horizontal:absolute;mso-position-horizontal-relative:text;mso-position-vertical:absolute;mso-position-vertical-relative:text;v-text-anchor:middle" o:gfxdata="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" filled="f" strokecolor="#4579b8 [3044]">
+                <v:shadow on="t" color="black" opacity="22937f" origin=",.5" offset="0,.63889mm"/>
+              </v:rect>
+            </w:pict>
+          </mc:Fallback>
+        </mc:AlternateContent>
+      </w:r>
       <w:r>
         <w:rPr>
           <w:rFonts w:ascii="Times New Roman" w:eastAsia="Segoe UI" w:hAnsi="Times New Roman" w:cs="Times New Roman"/>
@@ -436,6 +509,7 @@
     <w:p>
       <w:pPr>
         <w:spacing w:after="0"/>
+        <w:jc w:val="center"/>
         <w:rPr>
           <w:rFonts w:ascii="Times New Roman" w:hAnsi="Times New Roman" w:cs="Times New Roman"/>
           <w:sz w:val="20"/>
@@ -470,6 +544,7 @@
     <w:p>
       <w:pPr>
         <w:spacing w:after="0"/>
+        <w:jc w:val="center"/>
         <w:rPr>
           <w:rFonts w:ascii="Times New Roman" w:hAnsi="Times New Roman" w:cs="Times New Roman"/>
           <w:sz w:val="20"/>
@@ -480,6 +555,7 @@
     <w:p>
       <w:pPr>
         <w:spacing w:after="0"/>
+        <w:jc w:val="center"/>
         <w:rPr>
           <w:rFonts w:ascii="Times New Roman" w:hAnsi="Times New Roman" w:cs="Times New Roman"/>
           <w:sz w:val="20"/>
@@ -500,7 +576,7 @@
           <w:sz w:val="20"/>
           <w:szCs w:val="20"/>
         </w:rPr>
-        <w:t>nome_</w:t>
+        <w:t>teste</w:t>
       </w:r>
       <w:r>
         <w:rPr>
